--- a/part.docx
+++ b/part.docx
@@ -2624,7 +2624,51 @@
           <w:rtl/>
           <w:lang w:val="en-US"/>
         </w:rPr>
-        <w:t>, ואפילו לא נדרשת לה.</w:t>
+        <w:t>, ואפילו לא נדרשת לה</w:t>
+      </w:r>
+      <w:r>
+        <w:rPr>
+          <w:rFonts w:hint="cs"/>
+          <w:rtl/>
+          <w:lang w:val="en-US"/>
+        </w:rPr>
+        <w:t xml:space="preserve"> (אולי כי ה-</w:t>
+      </w:r>
+      <w:r>
+        <w:rPr>
+          <w:lang w:val="en-US"/>
+        </w:rPr>
+        <w:t>pretrained</w:t>
+      </w:r>
+      <w:r>
+        <w:rPr>
+          <w:rFonts w:hint="cs"/>
+          <w:rtl/>
+          <w:lang w:val="en-US"/>
+        </w:rPr>
+        <w:t xml:space="preserve"> התאמן בסיטואציה בה לא היו </w:t>
+      </w:r>
+      <w:r>
+        <w:rPr>
+          <w:lang w:val="en-US"/>
+        </w:rPr>
+        <w:t>prefixes/suffixes</w:t>
+      </w:r>
+      <w:r>
+        <w:rPr>
+          <w:rFonts w:hint="cs"/>
+          <w:rtl/>
+          <w:lang w:val="en-US"/>
+        </w:rPr>
+        <w:t xml:space="preserve"> ולכן הוא תופס הרבה מידע שנכלל בהם ממליא)</w:t>
+      </w:r>
+      <w:r>
+        <w:rPr>
+          <w:rFonts w:hint="cs"/>
+          <w:rtl/>
+          <w:lang w:val="en-US"/>
+        </w:rPr>
+        <w:t>.</w:t>
       </w:r>
     </w:p>
     <w:p>
@@ -2632,7 +2676,6 @@
         <w:pStyle w:val="Heading1"/>
         <w:bidi/>
         <w:rPr>
-          <w:rtl/>
           <w:lang w:val="en-US"/>
         </w:rPr>
       </w:pPr>
@@ -2653,15 +2696,6 @@
           <w:lang w:val="en-US"/>
         </w:rPr>
       </w:pPr>
-    </w:p>
-    <w:p>
-      <w:pPr>
-        <w:bidi/>
-        <w:rPr>
-          <w:rtl/>
-          <w:lang w:val="en-US"/>
-        </w:rPr>
-      </w:pPr>
       <w:r>
         <w:rPr>
           <w:rFonts w:hint="cs"/>
@@ -2818,7 +2852,23 @@
           <w:rtl/>
           <w:lang w:val="en-US"/>
         </w:rPr>
-        <w:t xml:space="preserve"> כ-0.92. כפי שניתן לראות מהשוואה לסעיפים הקודמים, אכן מדובר בשיפור.</w:t>
+        <w:t xml:space="preserve"> כ-0.92. כפי שניתן לראות מהשוואה לסעיפים הקודמים, אכן מדובר בשיפור</w:t>
+      </w:r>
+      <w:r>
+        <w:rPr>
+          <w:rFonts w:hint="cs"/>
+          <w:rtl/>
+          <w:lang w:val="en-US"/>
+        </w:rPr>
+        <w:t xml:space="preserve"> לעומת 1, 3, אבל לא טוב יותר מ-4</w:t>
+      </w:r>
+      <w:r>
+        <w:rPr>
+          <w:rFonts w:hint="cs"/>
+          <w:rtl/>
+          <w:lang w:val="en-US"/>
+        </w:rPr>
+        <w:t>.</w:t>
       </w:r>
     </w:p>
     <w:p>
@@ -2943,10 +2993,63 @@
       <w:pPr>
         <w:bidi/>
         <w:rPr>
-          <w:rtl/>
-          <w:lang w:val="en-US"/>
-        </w:rPr>
-      </w:pPr>
+          <w:rFonts w:hint="cs"/>
+          <w:rtl/>
+          <w:lang w:val="en-US"/>
+        </w:rPr>
+      </w:pPr>
+      <w:r>
+        <w:rPr>
+          <w:rFonts w:hint="cs"/>
+          <w:rtl/>
+          <w:lang w:val="en-US"/>
+        </w:rPr>
+        <w:t xml:space="preserve">משהו קצת מוזר: במקרים מסוימים (עבור </w:t>
+      </w:r>
+      <w:r>
+        <w:rPr>
+          <w:lang w:val="en-US"/>
+        </w:rPr>
+        <w:t>ner</w:t>
+      </w:r>
+      <w:r>
+        <w:rPr>
+          <w:rFonts w:hint="cs"/>
+          <w:rtl/>
+          <w:lang w:val="en-US"/>
+        </w:rPr>
+        <w:t xml:space="preserve">) הרשת פשוט חזתה כל הזמן </w:t>
+      </w:r>
+      <w:r>
+        <w:rPr>
+          <w:rFonts w:hint="cs"/>
+          <w:lang w:val="en-US"/>
+        </w:rPr>
+        <w:t>O</w:t>
+      </w:r>
+      <w:r>
+        <w:rPr>
+          <w:rFonts w:hint="cs"/>
+          <w:rtl/>
+          <w:lang w:val="en-US"/>
+        </w:rPr>
+        <w:t xml:space="preserve"> מהר מאוד. כדי להתגבר על זה, החלטנו באימון הראשון לתת משקל נמוך ל-</w:t>
+      </w:r>
+      <w:r>
+        <w:rPr>
+          <w:rFonts w:hint="cs"/>
+          <w:lang w:val="en-US"/>
+        </w:rPr>
+        <w:t>O</w:t>
+      </w:r>
+      <w:r>
+        <w:rPr>
+          <w:rFonts w:hint="cs"/>
+          <w:rtl/>
+          <w:lang w:val="en-US"/>
+        </w:rPr>
+        <w:t>, ואז לחזור למשקל אחיד. (עבד כמו קסם)</w:t>
+      </w:r>
     </w:p>
     <w:p>
       <w:pPr>
@@ -3274,6 +3377,7 @@
           <w:rtl/>
           <w:lang w:val="en-US"/>
         </w:rPr>
+        <w:lastRenderedPageBreak/>
         <w:t>כאשר משנים פרמטרים:</w:t>
       </w:r>
     </w:p>
@@ -3282,17 +3386,15 @@
         <w:bidi/>
         <w:rPr>
           <w:rFonts w:hint="cs"/>
-          <w:rtl/>
-          <w:lang w:val="en-US"/>
-        </w:rPr>
-      </w:pPr>
-      <w:r>
-        <w:rPr>
-          <w:rFonts w:hint="cs"/>
-          <w:rtl/>
-          <w:lang w:val="en-US"/>
-        </w:rPr>
-        <w:lastRenderedPageBreak/>
+          <w:lang w:val="en-US"/>
+        </w:rPr>
+      </w:pPr>
+      <w:r>
+        <w:rPr>
+          <w:rFonts w:hint="cs"/>
+          <w:rtl/>
+          <w:lang w:val="en-US"/>
+        </w:rPr>
         <w:t>מוסיפים פילטרים</w:t>
       </w:r>
       <w:r>
@@ -3309,13 +3411,7 @@
           <w:rtl/>
           <w:lang w:val="en-US"/>
         </w:rPr>
-        <w:t>(</w:t>
-      </w:r>
-      <w:r>
-        <w:rPr>
-          <w:lang w:val="en-US"/>
-        </w:rPr>
-        <w:t>50</w:t>
+        <w:t>(60</w:t>
       </w:r>
       <w:r>
         <w:rPr>
@@ -3331,18 +3427,447 @@
           <w:rtl/>
           <w:lang w:val="en-US"/>
         </w:rPr>
-        <w:t xml:space="preserve">: הגענו לדיוק של </w:t>
-      </w:r>
-    </w:p>
-    <w:p>
-      <w:pPr>
-        <w:bidi/>
-        <w:rPr>
-          <w:rFonts w:hint="cs"/>
-          <w:rtl/>
-          <w:lang w:val="en-US"/>
-        </w:rPr>
-      </w:pPr>
+        <w:t xml:space="preserve">: </w:t>
+      </w:r>
+      <w:r>
+        <w:rPr>
+          <w:rFonts w:hint="cs"/>
+          <w:rtl/>
+          <w:lang w:val="en-US"/>
+        </w:rPr>
+        <w:t xml:space="preserve">הדיוק דורדר </w:t>
+      </w:r>
+      <w:r>
+        <w:rPr>
+          <w:rFonts w:hint="cs"/>
+          <w:rtl/>
+          <w:lang w:val="en-US"/>
+        </w:rPr>
+        <w:t>מעט</w:t>
+      </w:r>
+      <w:r>
+        <w:rPr>
+          <w:rFonts w:hint="cs"/>
+          <w:rtl/>
+          <w:lang w:val="en-US"/>
+        </w:rPr>
+        <w:t xml:space="preserve">. עבור </w:t>
+      </w:r>
+      <w:r>
+        <w:rPr>
+          <w:lang w:val="en-US"/>
+        </w:rPr>
+        <w:t>ner</w:t>
+      </w:r>
+      <w:r>
+        <w:rPr>
+          <w:rFonts w:hint="cs"/>
+          <w:rtl/>
+          <w:lang w:val="en-US"/>
+        </w:rPr>
+        <w:t xml:space="preserve"> </w:t>
+      </w:r>
+      <w:r>
+        <w:rPr>
+          <w:rFonts w:hint="cs"/>
+          <w:rtl/>
+          <w:lang w:val="en-US"/>
+        </w:rPr>
+        <w:t>הגענו ל-</w:t>
+      </w:r>
+      <w:r>
+        <w:rPr>
+          <w:lang w:val="en-US"/>
+        </w:rPr>
+        <w:t>0.8</w:t>
+      </w:r>
+      <w:r>
+        <w:rPr>
+          <w:rFonts w:hint="cs"/>
+          <w:rtl/>
+          <w:lang w:val="en-US"/>
+        </w:rPr>
+        <w:t xml:space="preserve">, ועבור </w:t>
+      </w:r>
+      <w:r>
+        <w:rPr>
+          <w:lang w:val="en-US"/>
+        </w:rPr>
+        <w:t>pos</w:t>
+      </w:r>
+      <w:r>
+        <w:rPr>
+          <w:rFonts w:hint="cs"/>
+          <w:rtl/>
+          <w:lang w:val="en-US"/>
+        </w:rPr>
+        <w:t xml:space="preserve"> ל-0.91</w:t>
+      </w:r>
+      <w:r>
+        <w:rPr>
+          <w:rFonts w:hint="cs"/>
+          <w:rtl/>
+          <w:lang w:val="en-US"/>
+        </w:rPr>
+        <w:t>3</w:t>
+      </w:r>
+      <w:r>
+        <w:rPr>
+          <w:rFonts w:hint="cs"/>
+          <w:rtl/>
+          <w:lang w:val="en-US"/>
+        </w:rPr>
+        <w:t xml:space="preserve">, קרוב מאוד </w:t>
+      </w:r>
+      <w:r>
+        <w:rPr>
+          <w:rFonts w:hint="cs"/>
+          <w:rtl/>
+          <w:lang w:val="en-US"/>
+        </w:rPr>
+        <w:t>לדיוק עם הכמות המקורית.</w:t>
+      </w:r>
+    </w:p>
+    <w:p>
+      <w:pPr>
+        <w:bidi/>
+        <w:rPr>
+          <w:rFonts w:hint="cs"/>
+          <w:rtl/>
+          <w:lang w:val="en-US"/>
+        </w:rPr>
+      </w:pPr>
+      <w:r>
+        <w:rPr>
+          <w:rFonts w:hint="cs"/>
+          <w:rtl/>
+          <w:lang w:val="en-US"/>
+        </w:rPr>
+        <w:t xml:space="preserve">מורידים פילטרים (15 במקום 30): </w:t>
+      </w:r>
+      <w:r>
+        <w:rPr>
+          <w:rFonts w:hint="cs"/>
+          <w:rtl/>
+          <w:lang w:val="en-US"/>
+        </w:rPr>
+        <w:t xml:space="preserve">שוב 0.8 עבור </w:t>
+      </w:r>
+      <w:r>
+        <w:rPr>
+          <w:lang w:val="en-US"/>
+        </w:rPr>
+        <w:t>ner</w:t>
+      </w:r>
+      <w:r>
+        <w:rPr>
+          <w:rFonts w:hint="cs"/>
+          <w:rtl/>
+          <w:lang w:val="en-US"/>
+        </w:rPr>
+        <w:t xml:space="preserve">. עבור </w:t>
+      </w:r>
+      <w:r>
+        <w:rPr>
+          <w:lang w:val="en-US"/>
+        </w:rPr>
+        <w:t>pos</w:t>
+      </w:r>
+      <w:r>
+        <w:rPr>
+          <w:rFonts w:hint="cs"/>
+          <w:rtl/>
+          <w:lang w:val="en-US"/>
+        </w:rPr>
+        <w:t xml:space="preserve"> 0.888, שזה דרדור משמעותי יחסית.</w:t>
+      </w:r>
+    </w:p>
+    <w:p>
+      <w:pPr>
+        <w:bidi/>
+        <w:rPr>
+          <w:rFonts w:hint="cs"/>
+          <w:rtl/>
+          <w:lang w:val="en-US"/>
+        </w:rPr>
+      </w:pPr>
+      <w:r>
+        <w:rPr>
+          <w:rFonts w:hint="cs"/>
+          <w:rtl/>
+          <w:lang w:val="en-US"/>
+        </w:rPr>
+        <w:t xml:space="preserve">משנים </w:t>
+      </w:r>
+      <w:r>
+        <w:rPr>
+          <w:lang w:val="en-US"/>
+        </w:rPr>
+        <w:t>window size</w:t>
+      </w:r>
+      <w:r>
+        <w:rPr>
+          <w:rFonts w:hint="cs"/>
+          <w:rtl/>
+          <w:lang w:val="en-US"/>
+        </w:rPr>
+        <w:t xml:space="preserve"> (אני מניח שמתכוונים ל-</w:t>
+      </w:r>
+      <w:r>
+        <w:rPr>
+          <w:lang w:val="en-US"/>
+        </w:rPr>
+        <w:t>window size</w:t>
+      </w:r>
+      <w:r>
+        <w:rPr>
+          <w:rFonts w:hint="cs"/>
+          <w:rtl/>
+          <w:lang w:val="en-US"/>
+        </w:rPr>
+        <w:t xml:space="preserve"> על ה-</w:t>
+      </w:r>
+      <w:r>
+        <w:rPr>
+          <w:lang w:val="en-US"/>
+        </w:rPr>
+        <w:t>characters</w:t>
+      </w:r>
+      <w:r>
+        <w:rPr>
+          <w:rFonts w:hint="cs"/>
+          <w:rtl/>
+          <w:lang w:val="en-US"/>
+        </w:rPr>
+        <w:t>, דהיינו כמות התווים שפילטר רואה): עבור 5 במקום 3:</w:t>
+      </w:r>
+      <w:r>
+        <w:rPr>
+          <w:rFonts w:hint="cs"/>
+          <w:rtl/>
+          <w:lang w:val="en-US"/>
+        </w:rPr>
+        <w:t xml:space="preserve"> </w:t>
+      </w:r>
+      <w:r>
+        <w:rPr>
+          <w:rFonts w:hint="cs"/>
+          <w:rtl/>
+          <w:lang w:val="en-US"/>
+        </w:rPr>
+        <w:t xml:space="preserve">הדיוק היה 0.81 עבור </w:t>
+      </w:r>
+      <w:r>
+        <w:rPr>
+          <w:lang w:val="en-US"/>
+        </w:rPr>
+        <w:t>ner</w:t>
+      </w:r>
+      <w:r>
+        <w:rPr>
+          <w:rFonts w:hint="cs"/>
+          <w:rtl/>
+          <w:lang w:val="en-US"/>
+        </w:rPr>
+        <w:t xml:space="preserve"> (נמוך באחוז מהקודם) ועבור </w:t>
+      </w:r>
+      <w:r>
+        <w:rPr>
+          <w:lang w:val="en-US"/>
+        </w:rPr>
+        <w:t>pos</w:t>
+      </w:r>
+      <w:r>
+        <w:rPr>
+          <w:rFonts w:hint="cs"/>
+          <w:rtl/>
+          <w:lang w:val="en-US"/>
+        </w:rPr>
+        <w:t xml:space="preserve"> היה </w:t>
+      </w:r>
+      <w:r>
+        <w:rPr>
+          <w:rFonts w:hint="cs"/>
+          <w:rtl/>
+          <w:lang w:val="en-US"/>
+        </w:rPr>
+        <w:t>0.925 (גבוה בקצת מהקודם). נראה שהאם זה משפר תלוי במשימה</w:t>
+      </w:r>
+      <w:r>
+        <w:rPr>
+          <w:rFonts w:hint="cs"/>
+          <w:rtl/>
+          <w:lang w:val="en-US"/>
+        </w:rPr>
+        <w:t>, או לחלופין סתם קצת</w:t>
+      </w:r>
+      <w:r>
+        <w:rPr>
+          <w:rFonts w:hint="cs"/>
+          <w:rtl/>
+          <w:lang w:val="en-US"/>
+        </w:rPr>
+        <w:t xml:space="preserve"> רנדומיזציה והשינוי לא מהותי</w:t>
+      </w:r>
+      <w:r>
+        <w:rPr>
+          <w:rFonts w:hint="cs"/>
+          <w:rtl/>
+          <w:lang w:val="en-US"/>
+        </w:rPr>
+        <w:t>.</w:t>
+      </w:r>
+    </w:p>
+    <w:p>
+      <w:pPr>
+        <w:bidi/>
+        <w:rPr>
+          <w:rtl/>
+          <w:lang w:val="en-US"/>
+        </w:rPr>
+      </w:pPr>
+      <w:r>
+        <w:rPr>
+          <w:rFonts w:hint="cs"/>
+          <w:rtl/>
+          <w:lang w:val="en-US"/>
+        </w:rPr>
+        <w:t xml:space="preserve">עבור חלון של </w:t>
+      </w:r>
+      <w:r>
+        <w:rPr>
+          <w:rFonts w:hint="cs"/>
+          <w:rtl/>
+          <w:lang w:val="en-US"/>
+        </w:rPr>
+        <w:t xml:space="preserve">7: </w:t>
+      </w:r>
+      <w:r>
+        <w:rPr>
+          <w:rFonts w:hint="cs"/>
+          <w:rtl/>
+          <w:lang w:val="en-US"/>
+        </w:rPr>
+        <w:t xml:space="preserve">כאן דווקא הדיוק על </w:t>
+      </w:r>
+      <w:r>
+        <w:rPr>
+          <w:lang w:val="en-US"/>
+        </w:rPr>
+        <w:t>ner</w:t>
+      </w:r>
+      <w:r>
+        <w:rPr>
+          <w:rFonts w:hint="cs"/>
+          <w:rtl/>
+          <w:lang w:val="en-US"/>
+        </w:rPr>
+        <w:t xml:space="preserve"> היה 0.82, בדיוק כמו עם גודל 3.</w:t>
+      </w:r>
+      <w:r>
+        <w:rPr>
+          <w:rFonts w:hint="cs"/>
+          <w:rtl/>
+          <w:lang w:val="en-US"/>
+        </w:rPr>
+        <w:t xml:space="preserve"> עבור </w:t>
+      </w:r>
+      <w:r>
+        <w:rPr>
+          <w:lang w:val="en-US"/>
+        </w:rPr>
+        <w:t>pos</w:t>
+      </w:r>
+      <w:r>
+        <w:rPr>
+          <w:rFonts w:hint="cs"/>
+          <w:rtl/>
+          <w:lang w:val="en-US"/>
+        </w:rPr>
+        <w:t xml:space="preserve">, הדיוק היה </w:t>
+      </w:r>
+      <w:r>
+        <w:rPr>
+          <w:rFonts w:hint="cs"/>
+          <w:rtl/>
+          <w:lang w:val="en-US"/>
+        </w:rPr>
+        <w:t>0.914, בערך כמו הגודל 3. לסיכום, נראה שהגדלת הפילטר לא משפיע</w:t>
+      </w:r>
+      <w:r>
+        <w:rPr>
+          <w:rFonts w:hint="cs"/>
+          <w:rtl/>
+          <w:lang w:val="en-US"/>
+        </w:rPr>
+        <w:t xml:space="preserve"> על הביצועים יותר מידי</w:t>
+      </w:r>
+      <w:r>
+        <w:rPr>
+          <w:rFonts w:hint="cs"/>
+          <w:rtl/>
+          <w:lang w:val="en-US"/>
+        </w:rPr>
+        <w:t>.</w:t>
+      </w:r>
+    </w:p>
+    <w:p>
+      <w:pPr>
+        <w:bidi/>
+        <w:rPr>
+          <w:lang w:val="en-US"/>
+        </w:rPr>
+      </w:pPr>
+      <w:r>
+        <w:rPr>
+          <w:rFonts w:hint="cs"/>
+          <w:rtl/>
+          <w:lang w:val="en-US"/>
+        </w:rPr>
+        <w:t xml:space="preserve">לעומת זאת, הקטנה של הפילטר (ל-2, אחרת זה כבר לא ממש פילטר) נותנת 0.81 עבור </w:t>
+      </w:r>
+      <w:r>
+        <w:rPr>
+          <w:lang w:val="en-US"/>
+        </w:rPr>
+        <w:t>ner</w:t>
+      </w:r>
+      <w:r>
+        <w:rPr>
+          <w:rFonts w:hint="cs"/>
+          <w:rtl/>
+          <w:lang w:val="en-US"/>
+        </w:rPr>
+        <w:t xml:space="preserve"> ו-</w:t>
+      </w:r>
+      <w:r>
+        <w:rPr>
+          <w:lang w:val="en-US"/>
+        </w:rPr>
+        <w:t>0.913</w:t>
+      </w:r>
+      <w:r>
+        <w:rPr>
+          <w:rFonts w:hint="cs"/>
+          <w:rtl/>
+          <w:lang w:val="en-US"/>
+        </w:rPr>
+        <w:t xml:space="preserve"> עבור </w:t>
+      </w:r>
+      <w:r>
+        <w:rPr>
+          <w:lang w:val="en-US"/>
+        </w:rPr>
+        <w:t>pos</w:t>
+      </w:r>
+      <w:r>
+        <w:rPr>
+          <w:rFonts w:hint="cs"/>
+          <w:rtl/>
+          <w:lang w:val="en-US"/>
+        </w:rPr>
+        <w:t>,  שזו כן פגיעה מסוימת בביצועים.</w:t>
+      </w:r>
     </w:p>
     <w:p>
       <w:pPr>
